--- a/Capstone Car Dealership Analysis - README.docx
+++ b/Capstone Car Dealership Analysis - README.docx
@@ -976,6 +976,701 @@
     <w:p>
       <w:pPr>
         <w:pBdr>
+          <w:bottom w:val="single" w:sz="12" w:space="1" w:color="auto"/>
+        </w:pBdr>
+        <w:rPr>
+          <w:b/>
+          <w:bCs/>
+        </w:rPr>
+      </w:pPr>
+      <w:r>
+        <w:rPr>
+          <w:b/>
+          <w:bCs/>
+        </w:rPr>
+        <w:t xml:space="preserve">## </w:t>
+      </w:r>
+      <w:r>
+        <w:rPr>
+          <w:b/>
+          <w:bCs/>
+        </w:rPr>
+        <w:t>MULTIPLE LINEAR REGRESSION INSTRUCTIONS</w:t>
+      </w:r>
+    </w:p>
+    <w:p>
+      <w:pPr>
+        <w:numPr>
+          <w:ilvl w:val="0"/>
+          <w:numId w:val="5"/>
+        </w:numPr>
+        <w:spacing w:after="0" w:line="240" w:lineRule="auto"/>
+        <w:textAlignment w:val="center"/>
+        <w:rPr>
+          <w:rFonts w:eastAsia="Times New Roman" w:cstheme="minorHAnsi"/>
+          <w:color w:val="2F2F2F"/>
+          <w:sz w:val="24"/>
+          <w:szCs w:val="24"/>
+          <w:lang w:eastAsia="en-AU"/>
+        </w:rPr>
+      </w:pPr>
+      <w:r>
+        <w:rPr>
+          <w:rFonts w:eastAsia="Times New Roman" w:cstheme="minorHAnsi"/>
+          <w:color w:val="2F2F2F"/>
+          <w:sz w:val="24"/>
+          <w:szCs w:val="24"/>
+          <w:shd w:val="clear" w:color="auto" w:fill="FFFFFF"/>
+          <w:lang w:eastAsia="en-AU"/>
+        </w:rPr>
+        <w:t>Import the required libraries and read the dataset</w:t>
+      </w:r>
+    </w:p>
+    <w:p>
+      <w:pPr>
+        <w:numPr>
+          <w:ilvl w:val="0"/>
+          <w:numId w:val="5"/>
+        </w:numPr>
+        <w:spacing w:after="0" w:line="240" w:lineRule="auto"/>
+        <w:textAlignment w:val="center"/>
+        <w:rPr>
+          <w:rFonts w:eastAsia="Times New Roman" w:cstheme="minorHAnsi"/>
+          <w:color w:val="2F2F2F"/>
+          <w:sz w:val="24"/>
+          <w:szCs w:val="24"/>
+          <w:lang w:eastAsia="en-AU"/>
+        </w:rPr>
+      </w:pPr>
+      <w:r>
+        <w:rPr>
+          <w:rFonts w:eastAsia="Times New Roman" w:cstheme="minorHAnsi"/>
+          <w:color w:val="2F2F2F"/>
+          <w:sz w:val="24"/>
+          <w:szCs w:val="24"/>
+          <w:shd w:val="clear" w:color="auto" w:fill="FFFFFF"/>
+          <w:lang w:eastAsia="en-AU"/>
+        </w:rPr>
+        <w:t xml:space="preserve">Data </w:t>
+      </w:r>
+      <w:r>
+        <w:rPr>
+          <w:rFonts w:eastAsia="Times New Roman" w:cstheme="minorHAnsi"/>
+          <w:color w:val="2F2F2F"/>
+          <w:sz w:val="24"/>
+          <w:szCs w:val="24"/>
+          <w:shd w:val="clear" w:color="auto" w:fill="FFFFFF"/>
+          <w:lang w:eastAsia="en-AU"/>
+        </w:rPr>
+        <w:t>munging and processing actions</w:t>
+      </w:r>
+    </w:p>
+    <w:p>
+      <w:pPr>
+        <w:numPr>
+          <w:ilvl w:val="0"/>
+          <w:numId w:val="5"/>
+        </w:numPr>
+        <w:spacing w:after="0" w:line="240" w:lineRule="auto"/>
+        <w:textAlignment w:val="center"/>
+        <w:rPr>
+          <w:rFonts w:eastAsia="Times New Roman" w:cstheme="minorHAnsi"/>
+          <w:color w:val="2F2F2F"/>
+          <w:sz w:val="24"/>
+          <w:szCs w:val="24"/>
+          <w:lang w:eastAsia="en-AU"/>
+        </w:rPr>
+      </w:pPr>
+      <w:r>
+        <w:rPr>
+          <w:rFonts w:eastAsia="Times New Roman" w:cstheme="minorHAnsi"/>
+          <w:color w:val="2F2F2F"/>
+          <w:sz w:val="24"/>
+          <w:szCs w:val="24"/>
+          <w:shd w:val="clear" w:color="auto" w:fill="FFFFFF"/>
+          <w:lang w:eastAsia="en-AU"/>
+        </w:rPr>
+        <w:t xml:space="preserve">Exploratory Data Analysis (EDA) </w:t>
+      </w:r>
+    </w:p>
+    <w:p>
+      <w:pPr>
+        <w:numPr>
+          <w:ilvl w:val="1"/>
+          <w:numId w:val="5"/>
+        </w:numPr>
+        <w:spacing w:after="0" w:line="240" w:lineRule="auto"/>
+        <w:textAlignment w:val="center"/>
+        <w:rPr>
+          <w:rFonts w:eastAsia="Times New Roman" w:cstheme="minorHAnsi"/>
+          <w:color w:val="2F2F2F"/>
+          <w:sz w:val="24"/>
+          <w:szCs w:val="24"/>
+          <w:lang w:eastAsia="en-AU"/>
+        </w:rPr>
+      </w:pPr>
+      <w:r>
+        <w:rPr>
+          <w:rFonts w:eastAsia="Times New Roman" w:cstheme="minorHAnsi"/>
+          <w:color w:val="2F2F2F"/>
+          <w:sz w:val="24"/>
+          <w:szCs w:val="24"/>
+          <w:shd w:val="clear" w:color="auto" w:fill="FFFFFF"/>
+          <w:lang w:eastAsia="en-AU"/>
+        </w:rPr>
+        <w:t>Data Visualization</w:t>
+      </w:r>
+    </w:p>
+    <w:p>
+      <w:pPr>
+        <w:numPr>
+          <w:ilvl w:val="0"/>
+          <w:numId w:val="5"/>
+        </w:numPr>
+        <w:spacing w:after="0" w:line="240" w:lineRule="auto"/>
+        <w:textAlignment w:val="center"/>
+        <w:rPr>
+          <w:rFonts w:eastAsia="Times New Roman" w:cstheme="minorHAnsi"/>
+          <w:color w:val="2F2F2F"/>
+          <w:sz w:val="24"/>
+          <w:szCs w:val="24"/>
+          <w:lang w:eastAsia="en-AU"/>
+        </w:rPr>
+      </w:pPr>
+      <w:r>
+        <w:rPr>
+          <w:rFonts w:eastAsia="Times New Roman" w:cstheme="minorHAnsi"/>
+          <w:color w:val="2F2F2F"/>
+          <w:sz w:val="24"/>
+          <w:szCs w:val="24"/>
+          <w:shd w:val="clear" w:color="auto" w:fill="FFFFFF"/>
+          <w:lang w:eastAsia="en-AU"/>
+        </w:rPr>
+        <w:t>Check for normality</w:t>
+      </w:r>
+    </w:p>
+    <w:p>
+      <w:pPr>
+        <w:numPr>
+          <w:ilvl w:val="1"/>
+          <w:numId w:val="5"/>
+        </w:numPr>
+        <w:spacing w:after="0" w:line="240" w:lineRule="auto"/>
+        <w:textAlignment w:val="center"/>
+        <w:rPr>
+          <w:rFonts w:eastAsia="Times New Roman" w:cstheme="minorHAnsi"/>
+          <w:color w:val="2F2F2F"/>
+          <w:sz w:val="24"/>
+          <w:szCs w:val="24"/>
+          <w:lang w:eastAsia="en-AU"/>
+        </w:rPr>
+      </w:pPr>
+      <w:r>
+        <w:rPr>
+          <w:rFonts w:eastAsia="Times New Roman" w:cstheme="minorHAnsi"/>
+          <w:color w:val="2F2F2F"/>
+          <w:sz w:val="24"/>
+          <w:szCs w:val="24"/>
+          <w:shd w:val="clear" w:color="auto" w:fill="FFFFFF"/>
+          <w:lang w:eastAsia="en-AU"/>
+        </w:rPr>
+        <w:t>Density plots</w:t>
+      </w:r>
+    </w:p>
+    <w:p>
+      <w:pPr>
+        <w:numPr>
+          <w:ilvl w:val="1"/>
+          <w:numId w:val="5"/>
+        </w:numPr>
+        <w:spacing w:after="0" w:line="240" w:lineRule="auto"/>
+        <w:textAlignment w:val="center"/>
+        <w:rPr>
+          <w:rFonts w:eastAsia="Times New Roman" w:cstheme="minorHAnsi"/>
+          <w:color w:val="2F2F2F"/>
+          <w:sz w:val="24"/>
+          <w:szCs w:val="24"/>
+          <w:lang w:eastAsia="en-AU"/>
+        </w:rPr>
+      </w:pPr>
+      <w:r>
+        <w:rPr>
+          <w:rFonts w:eastAsia="Times New Roman" w:cstheme="minorHAnsi"/>
+          <w:color w:val="2F2F2F"/>
+          <w:sz w:val="24"/>
+          <w:szCs w:val="24"/>
+          <w:shd w:val="clear" w:color="auto" w:fill="FFFFFF"/>
+          <w:lang w:eastAsia="en-AU"/>
+        </w:rPr>
+        <w:t>Q-Q plots</w:t>
+      </w:r>
+    </w:p>
+    <w:p>
+      <w:pPr>
+        <w:numPr>
+          <w:ilvl w:val="0"/>
+          <w:numId w:val="5"/>
+        </w:numPr>
+        <w:spacing w:after="0" w:line="240" w:lineRule="auto"/>
+        <w:textAlignment w:val="center"/>
+        <w:rPr>
+          <w:rFonts w:eastAsia="Times New Roman" w:cstheme="minorHAnsi"/>
+          <w:color w:val="2F2F2F"/>
+          <w:sz w:val="24"/>
+          <w:szCs w:val="24"/>
+          <w:lang w:eastAsia="en-AU"/>
+        </w:rPr>
+      </w:pPr>
+      <w:r>
+        <w:rPr>
+          <w:rFonts w:eastAsia="Times New Roman" w:cstheme="minorHAnsi"/>
+          <w:color w:val="2F2F2F"/>
+          <w:sz w:val="24"/>
+          <w:szCs w:val="24"/>
+          <w:shd w:val="clear" w:color="auto" w:fill="FFFFFF"/>
+          <w:lang w:eastAsia="en-AU"/>
+        </w:rPr>
+        <w:t>Multiple linear regression model</w:t>
+      </w:r>
+    </w:p>
+    <w:p>
+      <w:pPr>
+        <w:numPr>
+          <w:ilvl w:val="1"/>
+          <w:numId w:val="5"/>
+        </w:numPr>
+        <w:spacing w:after="0" w:line="240" w:lineRule="auto"/>
+        <w:textAlignment w:val="center"/>
+        <w:rPr>
+          <w:rFonts w:eastAsia="Times New Roman" w:cstheme="minorHAnsi"/>
+          <w:color w:val="2F2F2F"/>
+          <w:sz w:val="24"/>
+          <w:szCs w:val="24"/>
+          <w:lang w:eastAsia="en-AU"/>
+        </w:rPr>
+      </w:pPr>
+      <w:r>
+        <w:rPr>
+          <w:rFonts w:eastAsia="Times New Roman" w:cstheme="minorHAnsi"/>
+          <w:color w:val="2F2F2F"/>
+          <w:sz w:val="24"/>
+          <w:szCs w:val="24"/>
+          <w:shd w:val="clear" w:color="auto" w:fill="FFFFFF"/>
+          <w:lang w:eastAsia="en-AU"/>
+        </w:rPr>
+        <w:t>Train test split</w:t>
+      </w:r>
+    </w:p>
+    <w:p>
+      <w:pPr>
+        <w:numPr>
+          <w:ilvl w:val="1"/>
+          <w:numId w:val="5"/>
+        </w:numPr>
+        <w:spacing w:after="0" w:line="240" w:lineRule="auto"/>
+        <w:textAlignment w:val="center"/>
+        <w:rPr>
+          <w:rFonts w:eastAsia="Times New Roman" w:cstheme="minorHAnsi"/>
+          <w:color w:val="2F2F2F"/>
+          <w:sz w:val="24"/>
+          <w:szCs w:val="24"/>
+          <w:lang w:eastAsia="en-AU"/>
+        </w:rPr>
+      </w:pPr>
+      <w:r>
+        <w:rPr>
+          <w:rFonts w:eastAsia="Times New Roman" w:cstheme="minorHAnsi"/>
+          <w:color w:val="2F2F2F"/>
+          <w:sz w:val="24"/>
+          <w:szCs w:val="24"/>
+          <w:shd w:val="clear" w:color="auto" w:fill="FFFFFF"/>
+          <w:lang w:eastAsia="en-AU"/>
+        </w:rPr>
+        <w:t>Train the model</w:t>
+      </w:r>
+    </w:p>
+    <w:p>
+      <w:pPr>
+        <w:numPr>
+          <w:ilvl w:val="1"/>
+          <w:numId w:val="5"/>
+        </w:numPr>
+        <w:spacing w:after="0" w:line="240" w:lineRule="auto"/>
+        <w:textAlignment w:val="center"/>
+        <w:rPr>
+          <w:rFonts w:eastAsia="Times New Roman" w:cstheme="minorHAnsi"/>
+          <w:color w:val="2F2F2F"/>
+          <w:sz w:val="24"/>
+          <w:szCs w:val="24"/>
+          <w:lang w:eastAsia="en-AU"/>
+        </w:rPr>
+      </w:pPr>
+      <w:r>
+        <w:rPr>
+          <w:rFonts w:eastAsia="Times New Roman" w:cstheme="minorHAnsi"/>
+          <w:color w:val="2F2F2F"/>
+          <w:sz w:val="24"/>
+          <w:szCs w:val="24"/>
+          <w:shd w:val="clear" w:color="auto" w:fill="FFFFFF"/>
+          <w:lang w:eastAsia="en-AU"/>
+        </w:rPr>
+        <w:t>Fit the model</w:t>
+      </w:r>
+    </w:p>
+    <w:p>
+      <w:pPr>
+        <w:numPr>
+          <w:ilvl w:val="1"/>
+          <w:numId w:val="5"/>
+        </w:numPr>
+        <w:spacing w:after="0" w:line="240" w:lineRule="auto"/>
+        <w:textAlignment w:val="center"/>
+        <w:rPr>
+          <w:rFonts w:eastAsia="Times New Roman" w:cstheme="minorHAnsi"/>
+          <w:color w:val="2F2F2F"/>
+          <w:sz w:val="24"/>
+          <w:szCs w:val="24"/>
+          <w:lang w:eastAsia="en-AU"/>
+        </w:rPr>
+      </w:pPr>
+      <w:r>
+        <w:rPr>
+          <w:rFonts w:eastAsia="Times New Roman" w:cstheme="minorHAnsi"/>
+          <w:color w:val="2F2F2F"/>
+          <w:sz w:val="24"/>
+          <w:szCs w:val="24"/>
+          <w:shd w:val="clear" w:color="auto" w:fill="FFFFFF"/>
+          <w:lang w:eastAsia="en-AU"/>
+        </w:rPr>
+        <w:t>Make predictions</w:t>
+      </w:r>
+    </w:p>
+    <w:p>
+      <w:pPr>
+        <w:numPr>
+          <w:ilvl w:val="1"/>
+          <w:numId w:val="5"/>
+        </w:numPr>
+        <w:spacing w:after="0" w:line="240" w:lineRule="auto"/>
+        <w:textAlignment w:val="center"/>
+        <w:rPr>
+          <w:rFonts w:eastAsia="Times New Roman" w:cstheme="minorHAnsi"/>
+          <w:color w:val="2F2F2F"/>
+          <w:sz w:val="24"/>
+          <w:szCs w:val="24"/>
+          <w:lang w:eastAsia="en-AU"/>
+        </w:rPr>
+      </w:pPr>
+      <w:r>
+        <w:rPr>
+          <w:rFonts w:eastAsia="Times New Roman" w:cstheme="minorHAnsi"/>
+          <w:color w:val="2F2F2F"/>
+          <w:sz w:val="24"/>
+          <w:szCs w:val="24"/>
+          <w:shd w:val="clear" w:color="auto" w:fill="FFFFFF"/>
+          <w:lang w:eastAsia="en-AU"/>
+        </w:rPr>
+        <w:t>Plot the results</w:t>
+      </w:r>
+    </w:p>
+    <w:p>
+      <w:pPr>
+        <w:numPr>
+          <w:ilvl w:val="0"/>
+          <w:numId w:val="5"/>
+        </w:numPr>
+        <w:spacing w:after="0" w:line="240" w:lineRule="auto"/>
+        <w:textAlignment w:val="center"/>
+        <w:rPr>
+          <w:rFonts w:eastAsia="Times New Roman" w:cstheme="minorHAnsi"/>
+          <w:color w:val="2F2F2F"/>
+          <w:sz w:val="24"/>
+          <w:szCs w:val="24"/>
+          <w:lang w:eastAsia="en-AU"/>
+        </w:rPr>
+      </w:pPr>
+      <w:r>
+        <w:rPr>
+          <w:rFonts w:eastAsia="Times New Roman" w:cstheme="minorHAnsi"/>
+          <w:color w:val="2F2F2F"/>
+          <w:sz w:val="24"/>
+          <w:szCs w:val="24"/>
+          <w:shd w:val="clear" w:color="auto" w:fill="FFFFFF"/>
+          <w:lang w:eastAsia="en-AU"/>
+        </w:rPr>
+        <w:t>Residual analysis</w:t>
+      </w:r>
+    </w:p>
+    <w:p>
+      <w:pPr>
+        <w:numPr>
+          <w:ilvl w:val="1"/>
+          <w:numId w:val="5"/>
+        </w:numPr>
+        <w:spacing w:after="0" w:line="240" w:lineRule="auto"/>
+        <w:textAlignment w:val="center"/>
+        <w:rPr>
+          <w:rFonts w:eastAsia="Times New Roman" w:cstheme="minorHAnsi"/>
+          <w:color w:val="2F2F2F"/>
+          <w:sz w:val="24"/>
+          <w:szCs w:val="24"/>
+          <w:lang w:eastAsia="en-AU"/>
+        </w:rPr>
+      </w:pPr>
+      <w:r>
+        <w:rPr>
+          <w:rFonts w:eastAsia="Times New Roman" w:cstheme="minorHAnsi"/>
+          <w:color w:val="2F2F2F"/>
+          <w:sz w:val="24"/>
+          <w:szCs w:val="24"/>
+          <w:shd w:val="clear" w:color="auto" w:fill="FFFFFF"/>
+          <w:lang w:eastAsia="en-AU"/>
+        </w:rPr>
+        <w:t>Remove autocorrelation with varying lag values</w:t>
+      </w:r>
+    </w:p>
+    <w:p>
+      <w:pPr>
+        <w:numPr>
+          <w:ilvl w:val="1"/>
+          <w:numId w:val="5"/>
+        </w:numPr>
+        <w:spacing w:after="0" w:line="240" w:lineRule="auto"/>
+        <w:textAlignment w:val="center"/>
+        <w:rPr>
+          <w:rFonts w:eastAsia="Times New Roman" w:cstheme="minorHAnsi"/>
+          <w:color w:val="2F2F2F"/>
+          <w:sz w:val="24"/>
+          <w:szCs w:val="24"/>
+          <w:lang w:eastAsia="en-AU"/>
+        </w:rPr>
+      </w:pPr>
+      <w:r>
+        <w:rPr>
+          <w:rFonts w:eastAsia="Times New Roman" w:cstheme="minorHAnsi"/>
+          <w:color w:val="2F2F2F"/>
+          <w:sz w:val="24"/>
+          <w:szCs w:val="24"/>
+          <w:shd w:val="clear" w:color="auto" w:fill="FFFFFF"/>
+          <w:lang w:eastAsia="en-AU"/>
+        </w:rPr>
+        <w:t>Check for the normality of the variables</w:t>
+      </w:r>
+    </w:p>
+    <w:p>
+      <w:pPr>
+        <w:numPr>
+          <w:ilvl w:val="1"/>
+          <w:numId w:val="5"/>
+        </w:numPr>
+        <w:spacing w:after="0" w:line="240" w:lineRule="auto"/>
+        <w:textAlignment w:val="center"/>
+        <w:rPr>
+          <w:rFonts w:eastAsia="Times New Roman" w:cstheme="minorHAnsi"/>
+          <w:color w:val="2F2F2F"/>
+          <w:sz w:val="24"/>
+          <w:szCs w:val="24"/>
+          <w:lang w:eastAsia="en-AU"/>
+        </w:rPr>
+      </w:pPr>
+      <w:r>
+        <w:rPr>
+          <w:rFonts w:eastAsia="Times New Roman" w:cstheme="minorHAnsi"/>
+          <w:color w:val="2F2F2F"/>
+          <w:sz w:val="24"/>
+          <w:szCs w:val="24"/>
+          <w:shd w:val="clear" w:color="auto" w:fill="FFFFFF"/>
+          <w:lang w:eastAsia="en-AU"/>
+        </w:rPr>
+        <w:lastRenderedPageBreak/>
+        <w:t>Train and fit the model</w:t>
+      </w:r>
+    </w:p>
+    <w:p>
+      <w:pPr>
+        <w:numPr>
+          <w:ilvl w:val="1"/>
+          <w:numId w:val="5"/>
+        </w:numPr>
+        <w:spacing w:after="0" w:line="240" w:lineRule="auto"/>
+        <w:textAlignment w:val="center"/>
+        <w:rPr>
+          <w:rFonts w:eastAsia="Times New Roman" w:cstheme="minorHAnsi"/>
+          <w:color w:val="2F2F2F"/>
+          <w:sz w:val="24"/>
+          <w:szCs w:val="24"/>
+          <w:lang w:eastAsia="en-AU"/>
+        </w:rPr>
+      </w:pPr>
+      <w:r>
+        <w:rPr>
+          <w:rFonts w:eastAsia="Times New Roman" w:cstheme="minorHAnsi"/>
+          <w:color w:val="2F2F2F"/>
+          <w:sz w:val="24"/>
+          <w:szCs w:val="24"/>
+          <w:shd w:val="clear" w:color="auto" w:fill="FFFFFF"/>
+          <w:lang w:eastAsia="en-AU"/>
+        </w:rPr>
+        <w:t>Make predictions and plot the results</w:t>
+      </w:r>
+    </w:p>
+    <w:p>
+      <w:pPr>
+        <w:numPr>
+          <w:ilvl w:val="0"/>
+          <w:numId w:val="5"/>
+        </w:numPr>
+        <w:spacing w:after="0" w:line="240" w:lineRule="auto"/>
+        <w:textAlignment w:val="center"/>
+        <w:rPr>
+          <w:rFonts w:eastAsia="Times New Roman" w:cstheme="minorHAnsi"/>
+          <w:color w:val="2F2F2F"/>
+          <w:sz w:val="24"/>
+          <w:szCs w:val="24"/>
+          <w:lang w:eastAsia="en-AU"/>
+        </w:rPr>
+      </w:pPr>
+      <w:r>
+        <w:rPr>
+          <w:rFonts w:eastAsia="Times New Roman" w:cstheme="minorHAnsi"/>
+          <w:color w:val="2F2F2F"/>
+          <w:sz w:val="24"/>
+          <w:szCs w:val="24"/>
+          <w:shd w:val="clear" w:color="auto" w:fill="FFFFFF"/>
+          <w:lang w:eastAsia="en-AU"/>
+        </w:rPr>
+        <w:t>Symbolic regression model</w:t>
+      </w:r>
+    </w:p>
+    <w:p>
+      <w:pPr>
+        <w:numPr>
+          <w:ilvl w:val="1"/>
+          <w:numId w:val="5"/>
+        </w:numPr>
+        <w:spacing w:after="0" w:line="240" w:lineRule="auto"/>
+        <w:textAlignment w:val="center"/>
+        <w:rPr>
+          <w:rFonts w:eastAsia="Times New Roman" w:cstheme="minorHAnsi"/>
+          <w:color w:val="2F2F2F"/>
+          <w:sz w:val="24"/>
+          <w:szCs w:val="24"/>
+          <w:lang w:eastAsia="en-AU"/>
+        </w:rPr>
+      </w:pPr>
+      <w:r>
+        <w:rPr>
+          <w:rFonts w:eastAsia="Times New Roman" w:cstheme="minorHAnsi"/>
+          <w:color w:val="2F2F2F"/>
+          <w:sz w:val="24"/>
+          <w:szCs w:val="24"/>
+          <w:shd w:val="clear" w:color="auto" w:fill="FFFFFF"/>
+          <w:lang w:eastAsia="en-AU"/>
+        </w:rPr>
+        <w:t>Create a model</w:t>
+      </w:r>
+    </w:p>
+    <w:p>
+      <w:pPr>
+        <w:numPr>
+          <w:ilvl w:val="1"/>
+          <w:numId w:val="5"/>
+        </w:numPr>
+        <w:spacing w:after="0" w:line="240" w:lineRule="auto"/>
+        <w:textAlignment w:val="center"/>
+        <w:rPr>
+          <w:rFonts w:eastAsia="Times New Roman" w:cstheme="minorHAnsi"/>
+          <w:color w:val="2F2F2F"/>
+          <w:sz w:val="24"/>
+          <w:szCs w:val="24"/>
+          <w:lang w:eastAsia="en-AU"/>
+        </w:rPr>
+      </w:pPr>
+      <w:r>
+        <w:rPr>
+          <w:rFonts w:eastAsia="Times New Roman" w:cstheme="minorHAnsi"/>
+          <w:color w:val="2F2F2F"/>
+          <w:sz w:val="24"/>
+          <w:szCs w:val="24"/>
+          <w:shd w:val="clear" w:color="auto" w:fill="FFFFFF"/>
+          <w:lang w:eastAsia="en-AU"/>
+        </w:rPr>
+        <w:t>Train the model</w:t>
+      </w:r>
+    </w:p>
+    <w:p>
+      <w:pPr>
+        <w:numPr>
+          <w:ilvl w:val="1"/>
+          <w:numId w:val="5"/>
+        </w:numPr>
+        <w:spacing w:after="0" w:line="240" w:lineRule="auto"/>
+        <w:textAlignment w:val="center"/>
+        <w:rPr>
+          <w:rFonts w:eastAsia="Times New Roman" w:cstheme="minorHAnsi"/>
+          <w:color w:val="2F2F2F"/>
+          <w:sz w:val="24"/>
+          <w:szCs w:val="24"/>
+          <w:lang w:eastAsia="en-AU"/>
+        </w:rPr>
+      </w:pPr>
+      <w:r>
+        <w:rPr>
+          <w:rFonts w:eastAsia="Times New Roman" w:cstheme="minorHAnsi"/>
+          <w:color w:val="2F2F2F"/>
+          <w:sz w:val="24"/>
+          <w:szCs w:val="24"/>
+          <w:shd w:val="clear" w:color="auto" w:fill="FFFFFF"/>
+          <w:lang w:eastAsia="en-AU"/>
+        </w:rPr>
+        <w:t>Fit the model</w:t>
+      </w:r>
+    </w:p>
+    <w:p>
+      <w:pPr>
+        <w:numPr>
+          <w:ilvl w:val="1"/>
+          <w:numId w:val="5"/>
+        </w:numPr>
+        <w:spacing w:after="0" w:line="240" w:lineRule="auto"/>
+        <w:textAlignment w:val="center"/>
+        <w:rPr>
+          <w:rFonts w:eastAsia="Times New Roman" w:cstheme="minorHAnsi"/>
+          <w:color w:val="2F2F2F"/>
+          <w:sz w:val="24"/>
+          <w:szCs w:val="24"/>
+          <w:lang w:eastAsia="en-AU"/>
+        </w:rPr>
+      </w:pPr>
+      <w:r>
+        <w:rPr>
+          <w:rFonts w:eastAsia="Times New Roman" w:cstheme="minorHAnsi"/>
+          <w:color w:val="2F2F2F"/>
+          <w:sz w:val="24"/>
+          <w:szCs w:val="24"/>
+          <w:shd w:val="clear" w:color="auto" w:fill="FFFFFF"/>
+          <w:lang w:eastAsia="en-AU"/>
+        </w:rPr>
+        <w:t>Make predictions and plot the result</w:t>
+      </w:r>
+    </w:p>
+    <w:p>
+      <w:pPr>
+        <w:spacing w:after="0" w:line="240" w:lineRule="auto"/>
+        <w:ind w:left="1080"/>
+        <w:textAlignment w:val="center"/>
+        <w:rPr>
+          <w:rFonts w:eastAsia="Times New Roman" w:cstheme="minorHAnsi"/>
+          <w:color w:val="2F2F2F"/>
+          <w:sz w:val="24"/>
+          <w:szCs w:val="24"/>
+          <w:lang w:eastAsia="en-AU"/>
+        </w:rPr>
+      </w:pPr>
+    </w:p>
+    <w:p>
+      <w:pPr>
+        <w:pBdr>
           <w:bottom w:val="single" w:sz="12" w:space="0" w:color="auto"/>
         </w:pBdr>
         <w:rPr>
@@ -988,14 +1683,7 @@
           <w:b/>
           <w:bCs/>
         </w:rPr>
-        <w:t xml:space="preserve">## </w:t>
-      </w:r>
-      <w:r>
-        <w:rPr>
-          <w:b/>
-          <w:bCs/>
-        </w:rPr>
-        <w:t>FOR MORE INFORMATION</w:t>
+        <w:t>## FOR MORE INFORMATION</w:t>
       </w:r>
     </w:p>
     <w:p>
@@ -1008,14 +1696,31 @@
       </w:r>
       <w:proofErr w:type="gramEnd"/>
       <w:r>
-        <w:t>Jupyter Notebook] (./Capstone.ipynb) or our [Capstone](./presentation.pdf).</w:t>
-      </w:r>
-    </w:p>
-    <w:p>
-      <w:r>
-        <w:t>For more information contact **Carla Kirby, ra_carlajoy@yahoo.com**</w:t>
-      </w:r>
-    </w:p>
+        <w:t>Jupyter Notebook] (./</w:t>
+      </w:r>
+      <w:proofErr w:type="spellStart"/>
+      <w:r>
+        <w:t>Capstone.ipynb</w:t>
+      </w:r>
+      <w:proofErr w:type="spellEnd"/>
+      <w:r>
+        <w:t>) or our [Capstone](./presentation.pdf).</w:t>
+      </w:r>
+    </w:p>
+    <w:p>
+      <w:r>
+        <w:t xml:space="preserve">For more information contact **Carla Kirby, </w:t>
+      </w:r>
+      <w:hyperlink r:id="rId5" w:history="1">
+        <w:r>
+          <w:rPr>
+            <w:rStyle w:val="Hyperlink"/>
+          </w:rPr>
+          <w:t>ra_carlajoy@yahoo.com**</w:t>
+        </w:r>
+      </w:hyperlink>
+    </w:p>
+    <w:p/>
     <w:sectPr>
       <w:pgSz w:w="11906" w:h="16838"/>
       <w:pgMar w:top="1440" w:right="1440" w:bottom="1440" w:left="1440" w:header="708" w:footer="708" w:gutter="0"/>
@@ -1255,6 +1960,115 @@
     </w:lvl>
   </w:abstractNum>
   <w:abstractNum w:abstractNumId="2" w15:restartNumberingAfterBreak="0">
+    <w:nsid w:val="1BE12CCC"/>
+    <w:multiLevelType w:val="multilevel"/>
+    <w:tmpl w:val="A97C9D40"/>
+    <w:lvl w:ilvl="0">
+      <w:start w:val="1"/>
+      <w:numFmt w:val="decimal"/>
+      <w:lvlText w:val="%1."/>
+      <w:lvlJc w:val="left"/>
+      <w:pPr>
+        <w:tabs>
+          <w:tab w:val="num" w:pos="360"/>
+        </w:tabs>
+        <w:ind w:left="360" w:hanging="360"/>
+      </w:pPr>
+    </w:lvl>
+    <w:lvl w:ilvl="1">
+      <w:numFmt w:val="bullet"/>
+      <w:lvlText w:val="o"/>
+      <w:lvlJc w:val="left"/>
+      <w:pPr>
+        <w:tabs>
+          <w:tab w:val="num" w:pos="1080"/>
+        </w:tabs>
+        <w:ind w:left="1080" w:hanging="360"/>
+      </w:pPr>
+      <w:rPr>
+        <w:rFonts w:ascii="Courier New" w:hAnsi="Courier New" w:hint="default"/>
+        <w:sz w:val="20"/>
+      </w:rPr>
+    </w:lvl>
+    <w:lvl w:ilvl="2" w:tentative="1">
+      <w:numFmt w:val="decimal"/>
+      <w:lvlText w:val="%3."/>
+      <w:lvlJc w:val="left"/>
+      <w:pPr>
+        <w:tabs>
+          <w:tab w:val="num" w:pos="1800"/>
+        </w:tabs>
+        <w:ind w:left="1800" w:hanging="360"/>
+      </w:pPr>
+    </w:lvl>
+    <w:lvl w:ilvl="3" w:tentative="1">
+      <w:numFmt w:val="decimal"/>
+      <w:lvlText w:val="%4."/>
+      <w:lvlJc w:val="left"/>
+      <w:pPr>
+        <w:tabs>
+          <w:tab w:val="num" w:pos="2520"/>
+        </w:tabs>
+        <w:ind w:left="2520" w:hanging="360"/>
+      </w:pPr>
+    </w:lvl>
+    <w:lvl w:ilvl="4" w:tentative="1">
+      <w:numFmt w:val="decimal"/>
+      <w:lvlText w:val="%5."/>
+      <w:lvlJc w:val="left"/>
+      <w:pPr>
+        <w:tabs>
+          <w:tab w:val="num" w:pos="3240"/>
+        </w:tabs>
+        <w:ind w:left="3240" w:hanging="360"/>
+      </w:pPr>
+    </w:lvl>
+    <w:lvl w:ilvl="5" w:tentative="1">
+      <w:numFmt w:val="decimal"/>
+      <w:lvlText w:val="%6."/>
+      <w:lvlJc w:val="left"/>
+      <w:pPr>
+        <w:tabs>
+          <w:tab w:val="num" w:pos="3960"/>
+        </w:tabs>
+        <w:ind w:left="3960" w:hanging="360"/>
+      </w:pPr>
+    </w:lvl>
+    <w:lvl w:ilvl="6" w:tentative="1">
+      <w:numFmt w:val="decimal"/>
+      <w:lvlText w:val="%7."/>
+      <w:lvlJc w:val="left"/>
+      <w:pPr>
+        <w:tabs>
+          <w:tab w:val="num" w:pos="4680"/>
+        </w:tabs>
+        <w:ind w:left="4680" w:hanging="360"/>
+      </w:pPr>
+    </w:lvl>
+    <w:lvl w:ilvl="7" w:tentative="1">
+      <w:numFmt w:val="decimal"/>
+      <w:lvlText w:val="%8."/>
+      <w:lvlJc w:val="left"/>
+      <w:pPr>
+        <w:tabs>
+          <w:tab w:val="num" w:pos="5400"/>
+        </w:tabs>
+        <w:ind w:left="5400" w:hanging="360"/>
+      </w:pPr>
+    </w:lvl>
+    <w:lvl w:ilvl="8" w:tentative="1">
+      <w:numFmt w:val="decimal"/>
+      <w:lvlText w:val="%9."/>
+      <w:lvlJc w:val="left"/>
+      <w:pPr>
+        <w:tabs>
+          <w:tab w:val="num" w:pos="6120"/>
+        </w:tabs>
+        <w:ind w:left="6120" w:hanging="360"/>
+      </w:pPr>
+    </w:lvl>
+  </w:abstractNum>
+  <w:abstractNum w:abstractNumId="3" w15:restartNumberingAfterBreak="0">
     <w:nsid w:val="1EB06EE9"/>
     <w:multiLevelType w:val="hybridMultilevel"/>
     <w:tmpl w:val="65E2E86E"/>
@@ -1367,7 +2181,7 @@
       </w:rPr>
     </w:lvl>
   </w:abstractNum>
-  <w:abstractNum w:abstractNumId="3" w15:restartNumberingAfterBreak="0">
+  <w:abstractNum w:abstractNumId="4" w15:restartNumberingAfterBreak="0">
     <w:nsid w:val="6A325B13"/>
     <w:multiLevelType w:val="hybridMultilevel"/>
     <w:tmpl w:val="511C3338"/>
@@ -1481,16 +2295,22 @@
     </w:lvl>
   </w:abstractNum>
   <w:num w:numId="1" w16cid:durableId="1389110069">
-    <w:abstractNumId w:val="3"/>
+    <w:abstractNumId w:val="4"/>
   </w:num>
   <w:num w:numId="2" w16cid:durableId="1575698829">
     <w:abstractNumId w:val="1"/>
   </w:num>
   <w:num w:numId="3" w16cid:durableId="911500685">
-    <w:abstractNumId w:val="2"/>
+    <w:abstractNumId w:val="3"/>
   </w:num>
   <w:num w:numId="4" w16cid:durableId="1335961775">
     <w:abstractNumId w:val="0"/>
+  </w:num>
+  <w:num w:numId="5" w16cid:durableId="280501143">
+    <w:abstractNumId w:val="2"/>
+    <w:lvlOverride w:ilvl="0">
+      <w:startOverride w:val="1"/>
+    </w:lvlOverride>
   </w:num>
 </w:numbering>
 </file>
@@ -1932,6 +2752,29 @@
       <w:contextualSpacing/>
     </w:pPr>
   </w:style>
+  <w:style w:type="character" w:styleId="Hyperlink">
+    <w:name w:val="Hyperlink"/>
+    <w:basedOn w:val="DefaultParagraphFont"/>
+    <w:uiPriority w:val="99"/>
+    <w:unhideWhenUsed/>
+    <w:rsid w:val="00A204E7"/>
+    <w:rPr>
+      <w:color w:val="0563C1" w:themeColor="hyperlink"/>
+      <w:u w:val="single"/>
+    </w:rPr>
+  </w:style>
+  <w:style w:type="character" w:styleId="UnresolvedMention">
+    <w:name w:val="Unresolved Mention"/>
+    <w:basedOn w:val="DefaultParagraphFont"/>
+    <w:uiPriority w:val="99"/>
+    <w:semiHidden/>
+    <w:unhideWhenUsed/>
+    <w:rsid w:val="00A204E7"/>
+    <w:rPr>
+      <w:color w:val="605E5C"/>
+      <w:shd w:val="clear" w:color="auto" w:fill="E1DFDD"/>
+    </w:rPr>
+  </w:style>
 </w:styles>
 </file>
 
